--- a/Glossary.docx
+++ b/Glossary.docx
@@ -380,6 +380,658 @@
           <w:lang w:val="en-US"/>
         </w:rPr>
         <w:t>Used to set, or reset, binary values. Can also be used to retrieve a single bit, or to reset a length of bits (byte etc.).</w:t>
+      </w:r>
+    </w:p>
+    <w:p>
+      <w:pPr>
+        <w:rPr>
+          <w:lang w:val="en-US"/>
+        </w:rPr>
+      </w:pPr>
+      <w:r>
+        <w:rPr>
+          <w:b/>
+          <w:bCs/>
+          <w:lang w:val="en-US"/>
+        </w:rPr>
+        <w:t xml:space="preserve">Expansion Cards: </w:t>
+      </w:r>
+      <w:r>
+        <w:rPr>
+          <w:lang w:val="en-US"/>
+        </w:rPr>
+        <w:t>Offer a way to add extra functionality to a computer system. For example:</w:t>
+      </w:r>
+    </w:p>
+    <w:p>
+      <w:pPr>
+        <w:rPr>
+          <w:lang w:val="en-US"/>
+        </w:rPr>
+      </w:pPr>
+      <w:r>
+        <w:rPr>
+          <w:lang w:val="en-US"/>
+        </w:rPr>
+        <w:tab/>
+      </w:r>
+      <w:r>
+        <w:rPr>
+          <w:b/>
+          <w:bCs/>
+          <w:lang w:val="en-US"/>
+        </w:rPr>
+        <w:t xml:space="preserve">3D Graphics Cards: </w:t>
+      </w:r>
+      <w:r>
+        <w:rPr>
+          <w:lang w:val="en-US"/>
+        </w:rPr>
+        <w:t>Enhance gaming graphics and experiences.</w:t>
+      </w:r>
+    </w:p>
+    <w:p>
+      <w:pPr>
+        <w:rPr>
+          <w:lang w:val="en-US"/>
+        </w:rPr>
+      </w:pPr>
+      <w:r>
+        <w:rPr>
+          <w:lang w:val="en-US"/>
+        </w:rPr>
+        <w:tab/>
+      </w:r>
+      <w:r>
+        <w:rPr>
+          <w:b/>
+          <w:bCs/>
+          <w:lang w:val="en-US"/>
+        </w:rPr>
+        <w:t xml:space="preserve">Audio Cards: </w:t>
+      </w:r>
+      <w:r>
+        <w:rPr>
+          <w:lang w:val="en-US"/>
+        </w:rPr>
+        <w:t>Offer high quality audio output.</w:t>
+      </w:r>
+    </w:p>
+    <w:p>
+      <w:pPr>
+        <w:rPr>
+          <w:lang w:val="en-US"/>
+        </w:rPr>
+      </w:pPr>
+      <w:r>
+        <w:rPr>
+          <w:lang w:val="en-US"/>
+        </w:rPr>
+        <w:tab/>
+      </w:r>
+      <w:r>
+        <w:rPr>
+          <w:b/>
+          <w:bCs/>
+          <w:lang w:val="en-US"/>
+        </w:rPr>
+        <w:t xml:space="preserve">Networking Cards: </w:t>
+      </w:r>
+      <w:r>
+        <w:rPr>
+          <w:lang w:val="en-US"/>
+        </w:rPr>
+        <w:t>Allow computers to connect to networks.</w:t>
+      </w:r>
+    </w:p>
+    <w:p>
+      <w:pPr>
+        <w:rPr>
+          <w:lang w:val="en-US"/>
+        </w:rPr>
+      </w:pPr>
+      <w:r>
+        <w:rPr>
+          <w:lang w:val="en-US"/>
+        </w:rPr>
+        <w:tab/>
+      </w:r>
+      <w:r>
+        <w:rPr>
+          <w:b/>
+          <w:bCs/>
+          <w:lang w:val="en-US"/>
+        </w:rPr>
+        <w:t xml:space="preserve">TV Tuner Cards: </w:t>
+      </w:r>
+      <w:r>
+        <w:rPr>
+          <w:lang w:val="en-US"/>
+        </w:rPr>
+        <w:t>Allow computers to view and record television.</w:t>
+      </w:r>
+    </w:p>
+    <w:p>
+      <w:pPr>
+        <w:rPr>
+          <w:lang w:val="en-US"/>
+        </w:rPr>
+      </w:pPr>
+      <w:r>
+        <w:rPr>
+          <w:lang w:val="en-US"/>
+        </w:rPr>
+        <w:tab/>
+      </w:r>
+      <w:r>
+        <w:rPr>
+          <w:b/>
+          <w:bCs/>
+          <w:lang w:val="en-US"/>
+        </w:rPr>
+        <w:t xml:space="preserve">Peripheral Interface Cards: </w:t>
+      </w:r>
+      <w:r>
+        <w:rPr>
+          <w:lang w:val="en-US"/>
+        </w:rPr>
+        <w:t>Allow additional external peripherals.</w:t>
+      </w:r>
+    </w:p>
+    <w:p>
+      <w:pPr>
+        <w:rPr>
+          <w:lang w:val="en-US"/>
+        </w:rPr>
+      </w:pPr>
+      <w:r>
+        <w:rPr>
+          <w:b/>
+          <w:bCs/>
+          <w:lang w:val="en-US"/>
+        </w:rPr>
+        <w:t xml:space="preserve">Storage Interfaces: </w:t>
+      </w:r>
+      <w:r>
+        <w:rPr>
+          <w:lang w:val="en-US"/>
+        </w:rPr>
+        <w:t>Connectivity options that specialize for adding mass storage. Mostly internal expansion but sometimes external.</w:t>
+      </w:r>
+    </w:p>
+    <w:p>
+      <w:pPr>
+        <w:rPr>
+          <w:lang w:val="en-US"/>
+        </w:rPr>
+      </w:pPr>
+      <w:r>
+        <w:rPr>
+          <w:b/>
+          <w:bCs/>
+          <w:lang w:val="en-US"/>
+        </w:rPr>
+        <w:t xml:space="preserve">PCI (Peripheral Component Interconnect): </w:t>
+      </w:r>
+      <w:r>
+        <w:rPr>
+          <w:lang w:val="en-US"/>
+        </w:rPr>
+        <w:t>The first expansion slot to gain popularity. Suffered from low bandwidth allowances due to bus topology.</w:t>
+      </w:r>
+    </w:p>
+    <w:p>
+      <w:pPr>
+        <w:rPr>
+          <w:lang w:val="en-US"/>
+        </w:rPr>
+      </w:pPr>
+      <w:r>
+        <w:rPr>
+          <w:b/>
+          <w:bCs/>
+          <w:lang w:val="en-US"/>
+        </w:rPr>
+        <w:lastRenderedPageBreak/>
+        <w:t xml:space="preserve">AGP (Accelerated Graphics Port): </w:t>
+      </w:r>
+      <w:r>
+        <w:rPr>
+          <w:lang w:val="en-US"/>
+        </w:rPr>
+        <w:t xml:space="preserve">A slot for a graphics card that connected directly to the northbridge, allowing for greater bandwidth </w:t>
+      </w:r>
+      <w:r>
+        <w:rPr>
+          <w:lang w:val="en-US"/>
+        </w:rPr>
+        <w:t>due to high graphics card data requirements.</w:t>
+      </w:r>
+    </w:p>
+    <w:p>
+      <w:pPr>
+        <w:rPr>
+          <w:lang w:val="en-US"/>
+        </w:rPr>
+      </w:pPr>
+      <w:r>
+        <w:rPr>
+          <w:b/>
+          <w:bCs/>
+          <w:lang w:val="en-US"/>
+        </w:rPr>
+        <w:t xml:space="preserve">PCIe (PCI Express): </w:t>
+      </w:r>
+      <w:r>
+        <w:rPr>
+          <w:lang w:val="en-US"/>
+        </w:rPr>
+        <w:t>The contemporary version of PCI. Unlike PCI, PCIe is a point-to-point system that guarantees each device a certain amount of bandwidth.</w:t>
+      </w:r>
+    </w:p>
+    <w:p>
+      <w:pPr>
+        <w:rPr>
+          <w:lang w:val="en-US"/>
+        </w:rPr>
+      </w:pPr>
+      <w:r>
+        <w:rPr>
+          <w:b/>
+          <w:bCs/>
+          <w:lang w:val="en-US"/>
+        </w:rPr>
+        <w:t xml:space="preserve">ATA (Advanced Technology Attachment): </w:t>
+      </w:r>
+      <w:r>
+        <w:rPr>
+          <w:lang w:val="en-US"/>
+        </w:rPr>
+        <w:t>The most common desktop computer standard for connecting mass storage. Developed to cater for other storage devices such as CD and DVD drives.</w:t>
+      </w:r>
+    </w:p>
+    <w:p>
+      <w:pPr>
+        <w:ind w:left="720"/>
+        <w:rPr>
+          <w:lang w:val="en-US"/>
+        </w:rPr>
+      </w:pPr>
+      <w:r>
+        <w:rPr>
+          <w:b/>
+          <w:bCs/>
+          <w:lang w:val="en-US"/>
+        </w:rPr>
+        <w:t xml:space="preserve">Direct Memory Access: </w:t>
+      </w:r>
+      <w:r>
+        <w:rPr>
+          <w:lang w:val="en-US"/>
+        </w:rPr>
+        <w:t>Data transfer method that allows for the CPU to not be required when storing data, allowing the CPU to be free to perform other tasks.</w:t>
+      </w:r>
+    </w:p>
+    <w:p>
+      <w:pPr>
+        <w:ind w:left="720"/>
+        <w:rPr>
+          <w:lang w:val="en-US"/>
+        </w:rPr>
+      </w:pPr>
+      <w:r>
+        <w:rPr>
+          <w:b/>
+          <w:bCs/>
+          <w:lang w:val="en-US"/>
+        </w:rPr>
+        <w:t xml:space="preserve">Parallel ATA: </w:t>
+      </w:r>
+      <w:r>
+        <w:rPr>
+          <w:lang w:val="en-US"/>
+        </w:rPr>
+        <w:t>Cables that ran data in parallel between interfaces. Suffered from bad interference due to the large number of cables in a small space and could not be made very long. Implied a “Master and Slave” system where the master was the device that was interacted with first, although there was no direct relationship between systems.</w:t>
+      </w:r>
+    </w:p>
+    <w:p>
+      <w:pPr>
+        <w:ind w:left="720"/>
+        <w:rPr>
+          <w:lang w:val="en-US"/>
+        </w:rPr>
+      </w:pPr>
+      <w:r>
+        <w:rPr>
+          <w:b/>
+          <w:bCs/>
+          <w:lang w:val="en-US"/>
+        </w:rPr>
+        <w:t xml:space="preserve">Serial ATA: </w:t>
+      </w:r>
+      <w:r>
+        <w:rPr>
+          <w:lang w:val="en-US"/>
+        </w:rPr>
+        <w:t>Solved many of the issues of Parallel ATA and allowed for longer cables and far greater speeds between interfaces.</w:t>
+      </w:r>
+    </w:p>
+    <w:p>
+      <w:pPr>
+        <w:ind w:left="720"/>
+        <w:rPr>
+          <w:lang w:val="en-US"/>
+        </w:rPr>
+      </w:pPr>
+      <w:r>
+        <w:rPr>
+          <w:b/>
+          <w:bCs/>
+          <w:lang w:val="en-US"/>
+        </w:rPr>
+        <w:t xml:space="preserve">AHCI (Advanced Host Controller Interface): </w:t>
+      </w:r>
+      <w:r>
+        <w:rPr>
+          <w:lang w:val="en-US"/>
+        </w:rPr>
+        <w:t>A mode that allows for the full support of SATA’s advanced features. The two major features made available by SATA ARE:</w:t>
+      </w:r>
+    </w:p>
+    <w:p>
+      <w:pPr>
+        <w:pStyle w:val="ListParagraph"/>
+        <w:numPr>
+          <w:ilvl w:val="0"/>
+          <w:numId w:val="1"/>
+        </w:numPr>
+        <w:rPr>
+          <w:lang w:val="en-US"/>
+        </w:rPr>
+      </w:pPr>
+      <w:r>
+        <w:rPr>
+          <w:b/>
+          <w:bCs/>
+          <w:lang w:val="en-US"/>
+        </w:rPr>
+        <w:t xml:space="preserve">Hot-Plugging (Hot-Swapping) </w:t>
+      </w:r>
+      <w:r>
+        <w:rPr>
+          <w:lang w:val="en-US"/>
+        </w:rPr>
+        <w:t>allows SATA devices to be plugged and unplugged while the device is running.</w:t>
+      </w:r>
+    </w:p>
+    <w:p>
+      <w:pPr>
+        <w:pStyle w:val="ListParagraph"/>
+        <w:numPr>
+          <w:ilvl w:val="0"/>
+          <w:numId w:val="1"/>
+        </w:numPr>
+        <w:rPr>
+          <w:lang w:val="en-US"/>
+        </w:rPr>
+      </w:pPr>
+      <w:r>
+        <w:rPr>
+          <w:b/>
+          <w:bCs/>
+          <w:lang w:val="en-US"/>
+        </w:rPr>
+        <w:t xml:space="preserve">Native Command Queuing </w:t>
+      </w:r>
+      <w:r>
+        <w:rPr>
+          <w:lang w:val="en-US"/>
+        </w:rPr>
+        <w:t xml:space="preserve">a </w:t>
+      </w:r>
+      <w:proofErr w:type="gramStart"/>
+      <w:r>
+        <w:rPr>
+          <w:lang w:val="en-US"/>
+        </w:rPr>
+        <w:t>features</w:t>
+      </w:r>
+      <w:proofErr w:type="gramEnd"/>
+      <w:r>
+        <w:rPr>
+          <w:lang w:val="en-US"/>
+        </w:rPr>
+        <w:t xml:space="preserve"> that allows a device to optimize the order of operations to improve overall performance and minimize unnecessary wear.</w:t>
+      </w:r>
+    </w:p>
+    <w:p>
+      <w:pPr>
+        <w:ind w:left="720"/>
+        <w:rPr>
+          <w:lang w:val="en-US"/>
+        </w:rPr>
+      </w:pPr>
+      <w:proofErr w:type="spellStart"/>
+      <w:r>
+        <w:rPr>
+          <w:b/>
+          <w:bCs/>
+          <w:lang w:val="en-US"/>
+        </w:rPr>
+        <w:t>eSATA</w:t>
+      </w:r>
+      <w:proofErr w:type="spellEnd"/>
+      <w:r>
+        <w:rPr>
+          <w:b/>
+          <w:bCs/>
+          <w:lang w:val="en-US"/>
+        </w:rPr>
+        <w:t xml:space="preserve">: </w:t>
+      </w:r>
+      <w:r>
+        <w:rPr>
+          <w:lang w:val="en-US"/>
+        </w:rPr>
+        <w:t>An electronically compatible extension of SATA that allows for external mass-storage to be connected to a system with similar performance to internal storage.</w:t>
+      </w:r>
+    </w:p>
+    <w:p>
+      <w:pPr>
+        <w:ind w:left="720"/>
+        <w:rPr>
+          <w:lang w:val="en-US"/>
+        </w:rPr>
+      </w:pPr>
+      <w:r>
+        <w:rPr>
+          <w:b/>
+          <w:bCs/>
+          <w:lang w:val="en-US"/>
+        </w:rPr>
+        <w:t xml:space="preserve">mSATA/M.2: </w:t>
+      </w:r>
+      <w:r>
+        <w:rPr>
+          <w:lang w:val="en-US"/>
+        </w:rPr>
+        <w:t>A SATA solid-state disk in the form of a mini PCIe interface. Intended to improve the compatibility of SSD’s.</w:t>
+      </w:r>
+    </w:p>
+    <w:p>
+      <w:pPr>
+        <w:ind w:left="720"/>
+        <w:rPr>
+          <w:lang w:val="en-US"/>
+        </w:rPr>
+      </w:pPr>
+      <w:r>
+        <w:rPr>
+          <w:b/>
+          <w:bCs/>
+          <w:lang w:val="en-US"/>
+        </w:rPr>
+        <w:t xml:space="preserve">SCSI (Small Computer System Interface): </w:t>
+      </w:r>
+      <w:r>
+        <w:rPr>
+          <w:lang w:val="en-US"/>
+        </w:rPr>
+        <w:t xml:space="preserve">Used mostly in workstations and servers. Offers far greater speed than ATA connections. </w:t>
+      </w:r>
+    </w:p>
+    <w:p>
+      <w:pPr>
+        <w:rPr>
+          <w:lang w:val="en-US"/>
+        </w:rPr>
+      </w:pPr>
+      <w:r>
+        <w:rPr>
+          <w:b/>
+          <w:bCs/>
+          <w:lang w:val="en-US"/>
+        </w:rPr>
+        <w:t>Form Factor Considerations:</w:t>
+      </w:r>
+      <w:r>
+        <w:rPr>
+          <w:lang w:val="en-US"/>
+        </w:rPr>
+        <w:t xml:space="preserve"> Applies to the external shape and design of computer systems.</w:t>
+      </w:r>
+    </w:p>
+    <w:p>
+      <w:pPr>
+        <w:ind w:left="720"/>
+        <w:rPr>
+          <w:lang w:val="en-US"/>
+        </w:rPr>
+      </w:pPr>
+      <w:r>
+        <w:rPr>
+          <w:b/>
+          <w:bCs/>
+          <w:lang w:val="en-US"/>
+        </w:rPr>
+        <w:t xml:space="preserve">Processor Sockets: </w:t>
+      </w:r>
+      <w:r>
+        <w:rPr>
+          <w:lang w:val="en-US"/>
+        </w:rPr>
+        <w:t>Are designed specific to a particular family of CPU’s, based on signaling requirements and the level of integration between CPU internals and other core components. Often include low-power variants designed for compact computers which reduces the thermal requirements of the case, but also lower space requirements.</w:t>
+      </w:r>
+    </w:p>
+    <w:p>
+      <w:pPr>
+        <w:ind w:left="720"/>
+        <w:rPr>
+          <w:lang w:val="en-US"/>
+        </w:rPr>
+      </w:pPr>
+      <w:r>
+        <w:rPr>
+          <w:b/>
+          <w:bCs/>
+          <w:lang w:val="en-US"/>
+        </w:rPr>
+        <w:t>Memory Modules:</w:t>
+      </w:r>
+      <w:r>
+        <w:rPr>
+          <w:lang w:val="en-US"/>
+        </w:rPr>
+        <w:t xml:space="preserve"> Are arranged on circuit board packages known as </w:t>
+      </w:r>
+      <w:r>
+        <w:rPr>
+          <w:b/>
+          <w:bCs/>
+          <w:lang w:val="en-US"/>
+        </w:rPr>
+        <w:t>Dual In-Line Memory Modules</w:t>
+      </w:r>
+      <w:r>
+        <w:rPr>
+          <w:b/>
+          <w:bCs/>
+          <w:lang w:val="en-US"/>
+        </w:rPr>
+        <w:t xml:space="preserve"> (DIMM)</w:t>
+      </w:r>
+      <w:r>
+        <w:rPr>
+          <w:lang w:val="en-US"/>
+        </w:rPr>
+        <w:t xml:space="preserve"> – A module with memory chips, with edge-card adapters on each side. Compact computers use a smaller standard </w:t>
+      </w:r>
+      <w:r>
+        <w:rPr>
+          <w:b/>
+          <w:bCs/>
+          <w:lang w:val="en-US"/>
+        </w:rPr>
+        <w:t>Small Outline DIMM (SO-DIMM)</w:t>
+      </w:r>
+      <w:r>
+        <w:rPr>
+          <w:lang w:val="en-US"/>
+        </w:rPr>
+        <w:t xml:space="preserve"> that are about half the size of a standard DIMM. They allow comparable performance electronically but are not physically compatible.</w:t>
+      </w:r>
+    </w:p>
+    <w:p>
+      <w:pPr>
+        <w:rPr>
+          <w:b/>
+          <w:bCs/>
+          <w:lang w:val="en-US"/>
+        </w:rPr>
+      </w:pPr>
+    </w:p>
+    <w:p>
+      <w:pPr>
+        <w:rPr>
+          <w:lang w:val="en-US"/>
+        </w:rPr>
+      </w:pPr>
+      <w:r>
+        <w:rPr>
+          <w:b/>
+          <w:bCs/>
+          <w:lang w:val="en-US"/>
+        </w:rPr>
+        <w:lastRenderedPageBreak/>
+        <w:t xml:space="preserve">General Purpose Expansion: </w:t>
+      </w:r>
+      <w:r>
+        <w:rPr>
+          <w:lang w:val="en-US"/>
+        </w:rPr>
+        <w:t>The solution the inferiority of serial and parallel connections.</w:t>
+      </w:r>
+    </w:p>
+    <w:p>
+      <w:pPr>
+        <w:ind w:left="720"/>
+        <w:rPr>
+          <w:lang w:val="en-US"/>
+        </w:rPr>
+      </w:pPr>
+      <w:r>
+        <w:rPr>
+          <w:b/>
+          <w:bCs/>
+          <w:lang w:val="en-US"/>
+        </w:rPr>
+        <w:t xml:space="preserve">USB (Universal Serial Bus): </w:t>
+      </w:r>
+      <w:r>
+        <w:rPr>
+          <w:lang w:val="en-US"/>
+        </w:rPr>
+        <w:t>The most ubiquitous of these new standards. A high-speed interface that is designed to be as flexible as possible and used with many devices. They also carry a small amount of power, so can be used to power, or charge, small devices.</w:t>
       </w:r>
     </w:p>
     <w:p>
@@ -397,6 +1049,127 @@
     </w:sectPr>
   </w:body>
 </w:document>
+</file>
+
+<file path=word/numbering.xml><?xml version="1.0" encoding="utf-8"?>
+<w:numbering xmlns:wpc="http://schemas.microsoft.com/office/word/2010/wordprocessingCanvas" xmlns:cx="http://schemas.microsoft.com/office/drawing/2014/chartex" xmlns:cx1="http://schemas.microsoft.com/office/drawing/2015/9/8/chartex" xmlns:cx2="http://schemas.microsoft.com/office/drawing/2015/10/21/chartex" xmlns:cx3="http://schemas.microsoft.com/office/drawing/2016/5/9/chartex" xmlns:cx4="http://schemas.microsoft.com/office/drawing/2016/5/10/chartex" xmlns:cx5="http://schemas.microsoft.com/office/drawing/2016/5/11/chartex" xmlns:cx6="http://schemas.microsoft.com/office/drawing/2016/5/12/chartex" xmlns:cx7="http://schemas.microsoft.com/office/drawing/2016/5/13/chartex" xmlns:cx8="http://schemas.microsoft.com/office/drawing/2016/5/14/chartex" xmlns:mc="http://schemas.openxmlformats.org/markup-compatibility/2006" xmlns:aink="http://schemas.microsoft.com/office/drawing/2016/ink" xmlns:am3d="http://schemas.microsoft.com/office/drawing/2017/model3d" xmlns:o="urn:schemas-microsoft-com:office:office" xmlns:r="http://schemas.openxmlformats.org/officeDocument/2006/relationships" xmlns:m="http://schemas.openxmlformats.org/officeDocument/2006/math" xmlns:v="urn:schemas-microsoft-com:vml" xmlns:wp14="http://schemas.microsoft.com/office/word/2010/wordprocessingDrawing" xmlns:wp="http://schemas.openxmlformats.org/drawingml/2006/wordprocessingDrawing" xmlns:w10="urn:schemas-microsoft-com:office:word" xmlns:w="http://schemas.openxmlformats.org/wordprocessingml/2006/main" xmlns:w14="http://schemas.microsoft.com/office/word/2010/wordml" xmlns:w15="http://schemas.microsoft.com/office/word/2012/wordml" xmlns:w16cex="http://schemas.microsoft.com/office/word/2018/wordml/cex" xmlns:w16cid="http://schemas.microsoft.com/office/word/2016/wordml/cid" xmlns:w16="http://schemas.microsoft.com/office/word/2018/wordml" xmlns:w16se="http://schemas.microsoft.com/office/word/2015/wordml/symex" xmlns:wpg="http://schemas.microsoft.com/office/word/2010/wordprocessingGroup" xmlns:wpi="http://schemas.microsoft.com/office/word/2010/wordprocessingInk" xmlns:wne="http://schemas.microsoft.com/office/word/2006/wordml" xmlns:wps="http://schemas.microsoft.com/office/word/2010/wordprocessingShape" mc:Ignorable="w14 w15 w16se w16cid w16 w16cex wp14">
+  <w:abstractNum w:abstractNumId="0" w15:restartNumberingAfterBreak="0">
+    <w:nsid w:val="41F45F02"/>
+    <w:multiLevelType w:val="hybridMultilevel"/>
+    <w:tmpl w:val="E58CDA50"/>
+    <w:lvl w:ilvl="0" w:tplc="560C6DC6">
+      <w:numFmt w:val="bullet"/>
+      <w:lvlText w:val="-"/>
+      <w:lvlJc w:val="left"/>
+      <w:pPr>
+        <w:ind w:left="1080" w:hanging="360"/>
+      </w:pPr>
+      <w:rPr>
+        <w:rFonts w:ascii="Calibri" w:eastAsiaTheme="minorHAnsi" w:hAnsi="Calibri" w:cs="Calibri" w:hint="default"/>
+        <w:b/>
+      </w:rPr>
+    </w:lvl>
+    <w:lvl w:ilvl="1" w:tplc="0C090003" w:tentative="1">
+      <w:start w:val="1"/>
+      <w:numFmt w:val="bullet"/>
+      <w:lvlText w:val="o"/>
+      <w:lvlJc w:val="left"/>
+      <w:pPr>
+        <w:ind w:left="1800" w:hanging="360"/>
+      </w:pPr>
+      <w:rPr>
+        <w:rFonts w:ascii="Courier New" w:hAnsi="Courier New" w:cs="Courier New" w:hint="default"/>
+      </w:rPr>
+    </w:lvl>
+    <w:lvl w:ilvl="2" w:tplc="0C090005" w:tentative="1">
+      <w:start w:val="1"/>
+      <w:numFmt w:val="bullet"/>
+      <w:lvlText w:val=""/>
+      <w:lvlJc w:val="left"/>
+      <w:pPr>
+        <w:ind w:left="2520" w:hanging="360"/>
+      </w:pPr>
+      <w:rPr>
+        <w:rFonts w:ascii="Wingdings" w:hAnsi="Wingdings" w:hint="default"/>
+      </w:rPr>
+    </w:lvl>
+    <w:lvl w:ilvl="3" w:tplc="0C090001" w:tentative="1">
+      <w:start w:val="1"/>
+      <w:numFmt w:val="bullet"/>
+      <w:lvlText w:val=""/>
+      <w:lvlJc w:val="left"/>
+      <w:pPr>
+        <w:ind w:left="3240" w:hanging="360"/>
+      </w:pPr>
+      <w:rPr>
+        <w:rFonts w:ascii="Symbol" w:hAnsi="Symbol" w:hint="default"/>
+      </w:rPr>
+    </w:lvl>
+    <w:lvl w:ilvl="4" w:tplc="0C090003" w:tentative="1">
+      <w:start w:val="1"/>
+      <w:numFmt w:val="bullet"/>
+      <w:lvlText w:val="o"/>
+      <w:lvlJc w:val="left"/>
+      <w:pPr>
+        <w:ind w:left="3960" w:hanging="360"/>
+      </w:pPr>
+      <w:rPr>
+        <w:rFonts w:ascii="Courier New" w:hAnsi="Courier New" w:cs="Courier New" w:hint="default"/>
+      </w:rPr>
+    </w:lvl>
+    <w:lvl w:ilvl="5" w:tplc="0C090005" w:tentative="1">
+      <w:start w:val="1"/>
+      <w:numFmt w:val="bullet"/>
+      <w:lvlText w:val=""/>
+      <w:lvlJc w:val="left"/>
+      <w:pPr>
+        <w:ind w:left="4680" w:hanging="360"/>
+      </w:pPr>
+      <w:rPr>
+        <w:rFonts w:ascii="Wingdings" w:hAnsi="Wingdings" w:hint="default"/>
+      </w:rPr>
+    </w:lvl>
+    <w:lvl w:ilvl="6" w:tplc="0C090001" w:tentative="1">
+      <w:start w:val="1"/>
+      <w:numFmt w:val="bullet"/>
+      <w:lvlText w:val=""/>
+      <w:lvlJc w:val="left"/>
+      <w:pPr>
+        <w:ind w:left="5400" w:hanging="360"/>
+      </w:pPr>
+      <w:rPr>
+        <w:rFonts w:ascii="Symbol" w:hAnsi="Symbol" w:hint="default"/>
+      </w:rPr>
+    </w:lvl>
+    <w:lvl w:ilvl="7" w:tplc="0C090003" w:tentative="1">
+      <w:start w:val="1"/>
+      <w:numFmt w:val="bullet"/>
+      <w:lvlText w:val="o"/>
+      <w:lvlJc w:val="left"/>
+      <w:pPr>
+        <w:ind w:left="6120" w:hanging="360"/>
+      </w:pPr>
+      <w:rPr>
+        <w:rFonts w:ascii="Courier New" w:hAnsi="Courier New" w:cs="Courier New" w:hint="default"/>
+      </w:rPr>
+    </w:lvl>
+    <w:lvl w:ilvl="8" w:tplc="0C090005" w:tentative="1">
+      <w:start w:val="1"/>
+      <w:numFmt w:val="bullet"/>
+      <w:lvlText w:val=""/>
+      <w:lvlJc w:val="left"/>
+      <w:pPr>
+        <w:ind w:left="6840" w:hanging="360"/>
+      </w:pPr>
+      <w:rPr>
+        <w:rFonts w:ascii="Wingdings" w:hAnsi="Wingdings" w:hint="default"/>
+      </w:rPr>
+    </w:lvl>
+  </w:abstractNum>
+  <w:num w:numId="1">
+    <w:abstractNumId w:val="0"/>
+  </w:num>
+</w:numbering>
 </file>
 
 <file path=word/styles.xml><?xml version="1.0" encoding="utf-8"?>
@@ -825,6 +1598,17 @@
     <w:semiHidden/>
     <w:unhideWhenUsed/>
   </w:style>
+  <w:style w:type="paragraph" w:styleId="ListParagraph">
+    <w:name w:val="List Paragraph"/>
+    <w:basedOn w:val="Normal"/>
+    <w:uiPriority w:val="34"/>
+    <w:qFormat/>
+    <w:rsid w:val="00BE380E"/>
+    <w:pPr>
+      <w:ind w:left="720"/>
+      <w:contextualSpacing/>
+    </w:pPr>
+  </w:style>
 </w:styles>
 </file>
 
